--- a/final report.docx
+++ b/final report.docx
@@ -405,7 +405,13 @@
         <w:jc w:val="both"/>
       </w:pPr>
       <w:r>
-        <w:t>The goal of this project is to create an image super resolution model using the current deep learning techniques that can generate high quality images. This project</w:t>
+        <w:t>The goal of this project is to create an image super resolution model using the current deep learning techniques that can generate high</w:t>
+      </w:r>
+      <w:r>
+        <w:t xml:space="preserve"> resolution </w:t>
+      </w:r>
+      <w:r>
+        <w:t>quality images. This project</w:t>
       </w:r>
       <w:r>
         <w:t xml:space="preserve"> report</w:t>
@@ -574,24 +580,59 @@
           <w:sz w:val="20"/>
           <w:szCs w:val="20"/>
         </w:rPr>
-        <w:t>oncatenation operation [4] which is a “stacking” technique. So, if a layer has the input size (H, W) with 28 filters and some other layer has the same size (H, W) with 28 filters, if we combine these layers the model will learn new features because the feature space is increasing i.e., 56 filters. Please refer to [4], it has a very insightful explanation on why this operation works. In addition to this, if time permits, we are going to use the U-net architecture, where we will tweak the input and output layers so that it can be trained with the spatial resolution of the dataset we are using</w:t>
-      </w:r>
-      <w:r>
-        <w:t xml:space="preserve">. </w:t>
+        <w:t>oncatenation operation [4] which is a “stacking” technique. So, if a layer has the input size (H, W) with 28 filters and some other layer has the same size (H, W) with 28 filters, if we combine these layers the model will learn new features because the feature space is increasing i.e., 56 filters. Please refer to [4], it has a very insightful explanation on why this operation works. In addition to this, we</w:t>
       </w:r>
       <w:r>
         <w:rPr>
           <w:sz w:val="20"/>
           <w:szCs w:val="20"/>
         </w:rPr>
-        <w:t xml:space="preserve">We will further discuss the implementation and results of the said models in Methodology and Experiments sections in detail. </w:t>
+        <w:t xml:space="preserve"> also</w:t>
       </w:r>
       <w:r>
         <w:rPr>
           <w:sz w:val="20"/>
           <w:szCs w:val="20"/>
         </w:rPr>
-        <w:t xml:space="preserve">Overall, we are taking a dataset with both low-resolution and high-resolution images and training it on models with different architectures and evaluating these models’ using metrics like MSE, PSNR and SSIM. To ease the usage of these models, we have also built a user interface, which takes in lower resolution image and outputs a higher resolution image using Django. </w:t>
+        <w:t xml:space="preserve"> implemented </w:t>
+      </w:r>
+      <w:r>
+        <w:rPr>
+          <w:sz w:val="20"/>
+          <w:szCs w:val="20"/>
+        </w:rPr>
+        <w:t>the U-net architecture, where we will tweak the input and output layers so that it can be trained with the spatial resolution of the dataset we are using</w:t>
+      </w:r>
+      <w:r>
+        <w:t xml:space="preserve">. </w:t>
+      </w:r>
+      <w:r>
+        <w:rPr>
+          <w:sz w:val="20"/>
+          <w:szCs w:val="20"/>
+        </w:rPr>
+        <w:t xml:space="preserve">We will further discuss the implementation and results of the said models in Methodology and Experiments sections in detail. </w:t>
+      </w:r>
+      <w:r>
+        <w:rPr>
+          <w:sz w:val="20"/>
+          <w:szCs w:val="20"/>
+        </w:rPr>
+        <w:t>Overall, we are taking a dataset with both low-resolution and high-resolution images and training it on models with different architectures and evaluating these models’ using metrics like MSE, PSNR and SSIM. To ease the usage of these models</w:t>
+      </w:r>
+      <w:r>
+        <w:rPr>
+          <w:sz w:val="20"/>
+          <w:szCs w:val="20"/>
+        </w:rPr>
+        <w:t>.</w:t>
+      </w:r>
+      <w:r>
+        <w:rPr>
+          <w:sz w:val="20"/>
+          <w:szCs w:val="20"/>
+        </w:rPr>
+        <w:t xml:space="preserve"> </w:t>
       </w:r>
     </w:p>
     <w:p>
@@ -800,10 +841,19 @@
         <w:jc w:val="both"/>
       </w:pPr>
       <w:r>
-        <w:t>In this project, we are experimenting with two different architectures</w:t>
-      </w:r>
-      <w:r>
-        <w:t xml:space="preserve">, one being the </w:t>
+        <w:t xml:space="preserve">In this project, we are experimenting with </w:t>
+      </w:r>
+      <w:r>
+        <w:t xml:space="preserve">four </w:t>
+      </w:r>
+      <w:r>
+        <w:t>different architectures</w:t>
+      </w:r>
+      <w:r>
+        <w:t xml:space="preserve"> including baseline - </w:t>
+      </w:r>
+      <w:r>
+        <w:t xml:space="preserve">the </w:t>
       </w:r>
       <w:r>
         <w:t xml:space="preserve">CNN </w:t>
@@ -818,7 +868,19 @@
         <w:t>,</w:t>
       </w:r>
       <w:r>
-        <w:t xml:space="preserve"> and the other one is the UNet model. We will demonstrate both the architectures in the upcoming sections. Firstly, we implemented a baseline model, which is a simple CNN </w:t>
+        <w:t xml:space="preserve"> UNet model</w:t>
+      </w:r>
+      <w:r>
+        <w:t xml:space="preserve"> and simple CNN model.</w:t>
+      </w:r>
+      <w:r>
+        <w:t xml:space="preserve"> We will demonstrate </w:t>
+      </w:r>
+      <w:r>
+        <w:t>these</w:t>
+      </w:r>
+      <w:r>
+        <w:t xml:space="preserve"> the architectures in the upcoming sections. Firstly, we implemented a baseline model, which is a simple CNN </w:t>
       </w:r>
       <w:r>
         <w:t xml:space="preserve">autoencoder </w:t>
@@ -1124,17 +1186,27 @@
       <w:r>
         <w:t xml:space="preserve"> </w:t>
       </w:r>
-      <w:proofErr w:type="gramStart"/>
-      <w:r>
-        <w:t>say,</w:t>
-      </w:r>
-      <w:proofErr w:type="gramEnd"/>
+      <w:r>
+        <w:t>say</w:t>
+      </w:r>
       <w:r>
         <w:t xml:space="preserve"> </w:t>
       </w:r>
       <w:r>
         <w:lastRenderedPageBreak/>
-        <w:t xml:space="preserve">to 32 x 32 x </w:t>
+        <w:t xml:space="preserve">to </w:t>
+      </w:r>
+      <w:r>
+        <w:t>32</w:t>
+      </w:r>
+      <w:r>
+        <w:t xml:space="preserve"> x </w:t>
+      </w:r>
+      <w:r>
+        <w:t>32</w:t>
+      </w:r>
+      <w:r>
+        <w:t xml:space="preserve"> x </w:t>
       </w:r>
       <w:r>
         <w:t>512, the two layers</w:t>
@@ -1143,7 +1215,13 @@
         <w:t xml:space="preserve"> of the same spatial dimension</w:t>
       </w:r>
       <w:r>
-        <w:t xml:space="preserve"> in encoder and decoder are combined together, the resulting </w:t>
+        <w:t xml:space="preserve"> in encoder and decoder are </w:t>
+      </w:r>
+      <w:r>
+        <w:t>combined</w:t>
+      </w:r>
+      <w:r>
+        <w:t xml:space="preserve">, the resulting </w:t>
       </w:r>
       <w:r>
         <w:t xml:space="preserve">next layer would be 32 x 32 x 1024. </w:t>
@@ -1891,13 +1969,6 @@
       <w:r>
         <w:t>gives the train – test – validation classification.</w:t>
       </w:r>
-    </w:p>
-    <w:p>
-      <w:pPr>
-        <w:pStyle w:val="BodyText"/>
-        <w:ind w:left="360"/>
-        <w:jc w:val="both"/>
-      </w:pPr>
     </w:p>
     <w:p>
       <w:pPr>
@@ -2699,7 +2770,13 @@
         <w:t>.</w:t>
       </w:r>
       <w:r>
-        <w:t xml:space="preserve"> Figure 5 shows the results </w:t>
+        <w:t xml:space="preserve"> Figure </w:t>
+      </w:r>
+      <w:r>
+        <w:t>8</w:t>
+      </w:r>
+      <w:r>
+        <w:t xml:space="preserve"> shows the results </w:t>
       </w:r>
       <w:r>
         <w:t>of the baseline model versus the concatenation model</w:t>
@@ -2992,6 +3069,13 @@
         <w:jc w:val="both"/>
       </w:pPr>
     </w:p>
+    <w:p>
+      <w:pPr>
+        <w:pStyle w:val="BodyText"/>
+        <w:ind w:left="360"/>
+        <w:jc w:val="both"/>
+      </w:pPr>
+    </w:p>
     <w:tbl>
       <w:tblPr>
         <w:tblStyle w:val="TableGrid"/>
@@ -3258,7 +3342,13 @@
         <w:t>did not work better than</w:t>
       </w:r>
       <w:r>
-        <w:t xml:space="preserve"> the CNN model with concatenation, however, it worked better than the baseline model. Figure 5 gives the comparison of the results, </w:t>
+        <w:t xml:space="preserve"> the CNN model with concatenation, however, it worked better than the baseline model. Figure </w:t>
+      </w:r>
+      <w:r>
+        <w:t>8</w:t>
+      </w:r>
+      <w:r>
+        <w:t xml:space="preserve"> gives the comparison of the results, </w:t>
       </w:r>
       <w:r>
         <w:t xml:space="preserve">and there is no significant difference between the </w:t>
@@ -3532,7 +3622,13 @@
         <w:ind w:left="360"/>
       </w:pPr>
       <w:r>
-        <w:t>Table 4 gives the results of PSNR and SSIM</w:t>
+        <w:t xml:space="preserve">Table </w:t>
+      </w:r>
+      <w:r>
+        <w:t xml:space="preserve">7 </w:t>
+      </w:r>
+      <w:r>
+        <w:t>gives the results of PSNR and SSIM</w:t>
       </w:r>
       <w:r>
         <w:t xml:space="preserve"> of the unet model.</w:t>
@@ -3843,7 +3939,7 @@
         <w:t xml:space="preserve">the baseline model, and as you can see the Figure </w:t>
       </w:r>
       <w:r>
-        <w:t>5</w:t>
+        <w:t>8</w:t>
       </w:r>
       <w:r>
         <w:t xml:space="preserve">, the results are quite good when compared with the other two models. It has the same </w:t>
@@ -3864,30 +3960,6 @@
       <w:r>
         <w:t>– gives the results of the simple CNN model.</w:t>
       </w:r>
-    </w:p>
-    <w:p>
-      <w:pPr>
-        <w:pStyle w:val="BodyText"/>
-        <w:ind w:left="360"/>
-      </w:pPr>
-    </w:p>
-    <w:p>
-      <w:pPr>
-        <w:pStyle w:val="BodyText"/>
-        <w:ind w:left="360"/>
-      </w:pPr>
-    </w:p>
-    <w:p>
-      <w:pPr>
-        <w:pStyle w:val="BodyText"/>
-        <w:ind w:left="360"/>
-      </w:pPr>
-    </w:p>
-    <w:p>
-      <w:pPr>
-        <w:pStyle w:val="BodyText"/>
-        <w:ind w:left="360"/>
-      </w:pPr>
     </w:p>
     <w:p>
       <w:pPr>
@@ -4151,6 +4223,22 @@
     <w:p>
       <w:pPr>
         <w:pStyle w:val="BodyText"/>
+        <w:spacing w:before="240"/>
+        <w:ind w:left="360"/>
+        <w:jc w:val="center"/>
+      </w:pPr>
+    </w:p>
+    <w:p>
+      <w:pPr>
+        <w:pStyle w:val="BodyText"/>
+        <w:spacing w:before="240"/>
+        <w:ind w:left="360"/>
+        <w:jc w:val="center"/>
+      </w:pPr>
+    </w:p>
+    <w:p>
+      <w:pPr>
+        <w:pStyle w:val="BodyText"/>
       </w:pPr>
     </w:p>
     <w:p>
@@ -4188,6 +4276,7 @@
         <w:rPr>
           <w:b/>
           <w:bCs/>
+          <w:noProof/>
         </w:rPr>
         <w:drawing>
           <wp:inline distT="0" distB="0" distL="0" distR="0" wp14:anchorId="421A507A" wp14:editId="50C9097A">
@@ -4251,6 +4340,7 @@
         <w:rPr>
           <w:b/>
           <w:bCs/>
+          <w:noProof/>
           <w:sz w:val="24"/>
           <w:szCs w:val="24"/>
         </w:rPr>
@@ -4316,6 +4406,7 @@
         <w:rPr>
           <w:b/>
           <w:bCs/>
+          <w:noProof/>
         </w:rPr>
         <w:drawing>
           <wp:inline distT="0" distB="0" distL="0" distR="0" wp14:anchorId="1F2EF1A3" wp14:editId="35994A11">
@@ -4403,7 +4494,7 @@
       <w:pPr>
         <w:pStyle w:val="BodyText"/>
         <w:spacing w:before="240"/>
-        <w:ind w:left="360"/>
+        <w:jc w:val="both"/>
       </w:pPr>
       <w:r>
         <w:t xml:space="preserve">As expected, </w:t>
@@ -4428,6 +4519,7 @@
       <w:pPr>
         <w:pStyle w:val="BodyText"/>
         <w:spacing w:before="240"/>
+        <w:jc w:val="both"/>
       </w:pPr>
       <w:r>
         <w:t xml:space="preserve">Figure 8 gives the results of the </w:t>
@@ -4463,15 +4555,13 @@
       </w:pPr>
       <w:r>
         <w:rPr>
-          <w:b/>
-          <w:bCs/>
           <w:noProof/>
         </w:rPr>
         <w:drawing>
-          <wp:inline distT="0" distB="0" distL="0" distR="0" wp14:anchorId="1330AA57" wp14:editId="5CE41D38">
-            <wp:extent cx="6353939" cy="2349654"/>
-            <wp:effectExtent l="0" t="0" r="8890" b="0"/>
-            <wp:docPr id="1177319702" name="Picture 2" descr="A picture containing text, cat, different&#10;&#10;Description automatically generated"/>
+          <wp:inline distT="0" distB="0" distL="0" distR="0" wp14:anchorId="06768051" wp14:editId="3175CB5F">
+            <wp:extent cx="5355771" cy="2561590"/>
+            <wp:effectExtent l="0" t="0" r="0" b="0"/>
+            <wp:docPr id="2083459145" name="Picture 1" descr="A picture containing text, different, screenshot, colorful&#10;&#10;Description automatically generated"/>
             <wp:cNvGraphicFramePr>
               <a:graphicFrameLocks xmlns:a="http://schemas.openxmlformats.org/drawingml/2006/main" noChangeAspect="1"/>
             </wp:cNvGraphicFramePr>
@@ -4479,29 +4569,30 @@
               <a:graphicData uri="http://schemas.openxmlformats.org/drawingml/2006/picture">
                 <pic:pic xmlns:pic="http://schemas.openxmlformats.org/drawingml/2006/picture">
                   <pic:nvPicPr>
-                    <pic:cNvPr id="1177319702" name="Picture 2" descr="A picture containing text, cat, different&#10;&#10;Description automatically generated"/>
+                    <pic:cNvPr id="2083459145" name="Picture 1" descr="A picture containing text, different, screenshot, colorful&#10;&#10;Description automatically generated"/>
                     <pic:cNvPicPr/>
                   </pic:nvPicPr>
-                  <pic:blipFill>
-                    <a:blip r:embed="rId14">
-                      <a:extLst>
-                        <a:ext uri="{28A0092B-C50C-407E-A947-70E740481C1C}">
-                          <a14:useLocalDpi xmlns:a14="http://schemas.microsoft.com/office/drawing/2010/main" val="0"/>
-                        </a:ext>
-                      </a:extLst>
-                    </a:blip>
-                    <a:stretch>
-                      <a:fillRect/>
-                    </a:stretch>
+                  <pic:blipFill rotWithShape="1">
+                    <a:blip r:embed="rId14"/>
+                    <a:srcRect l="11230" t="7817" r="12011" b="15520"/>
+                    <a:stretch/>
                   </pic:blipFill>
-                  <pic:spPr>
+                  <pic:spPr bwMode="auto">
                     <a:xfrm>
                       <a:off x="0" y="0"/>
-                      <a:ext cx="6367699" cy="2354742"/>
+                      <a:ext cx="5362212" cy="2564671"/>
                     </a:xfrm>
                     <a:prstGeom prst="rect">
                       <a:avLst/>
                     </a:prstGeom>
+                    <a:ln>
+                      <a:noFill/>
+                    </a:ln>
+                    <a:extLst>
+                      <a:ext uri="{53640926-AAD7-44D8-BBD7-CCE9431645EC}">
+                        <a14:shadowObscured xmlns:a14="http://schemas.microsoft.com/office/drawing/2010/main"/>
+                      </a:ext>
+                    </a:extLst>
                   </pic:spPr>
                 </pic:pic>
               </a:graphicData>
@@ -4516,6 +4607,10 @@
         <w:spacing w:before="240"/>
         <w:ind w:left="360"/>
         <w:jc w:val="center"/>
+        <w:rPr>
+          <w:b/>
+          <w:bCs/>
+        </w:rPr>
       </w:pPr>
       <w:r>
         <w:t>Figure 8</w:t>
@@ -4523,16 +4618,22 @@
       <w:r>
         <w:t xml:space="preserve"> </w:t>
       </w:r>
+      <w:r>
+        <w:t xml:space="preserve">- </w:t>
+      </w:r>
+      <w:r>
+        <w:t>Results</w:t>
+      </w:r>
+      <w:r>
+        <w:t xml:space="preserve"> of </w:t>
+      </w:r>
       <w:proofErr w:type="gramStart"/>
       <w:r>
-        <w:t xml:space="preserve">- </w:t>
-      </w:r>
-      <w:r>
-        <w:t xml:space="preserve"> Results</w:t>
+        <w:t>the all</w:t>
       </w:r>
       <w:proofErr w:type="gramEnd"/>
       <w:r>
-        <w:t xml:space="preserve"> of the all models.</w:t>
+        <w:t xml:space="preserve"> models.</w:t>
       </w:r>
     </w:p>
     <w:p>
@@ -4627,6 +4728,31 @@
       <w:r>
         <w:t>catenation was our best model.</w:t>
       </w:r>
+      <w:r>
+        <w:t xml:space="preserve"> [</w:t>
+      </w:r>
+      <w:r>
+        <w:t>20</w:t>
+      </w:r>
+      <w:r>
+        <w:t>] has the code for our project.</w:t>
+      </w:r>
+    </w:p>
+    <w:p>
+      <w:pPr>
+        <w:pStyle w:val="BodyText"/>
+        <w:spacing w:before="240"/>
+        <w:ind w:left="360"/>
+        <w:jc w:val="both"/>
+      </w:pPr>
+    </w:p>
+    <w:p>
+      <w:pPr>
+        <w:pStyle w:val="BodyText"/>
+        <w:spacing w:before="240"/>
+        <w:ind w:left="360"/>
+        <w:jc w:val="both"/>
+      </w:pPr>
     </w:p>
     <w:p>
       <w:pPr>
@@ -5455,19 +5581,28 @@
         <w:spacing w:line="276" w:lineRule="auto"/>
         <w:jc w:val="both"/>
       </w:pPr>
-      <w:r>
-        <w:t>https://lmb.informatik.uni-freiburg.de/people/ronneber/u-net/</w:t>
-      </w:r>
-    </w:p>
-    <w:p>
-      <w:pPr>
-        <w:pStyle w:val="ListParagraph"/>
-        <w:ind w:left="1080"/>
-        <w:rPr>
-          <w:sz w:val="20"/>
-          <w:szCs w:val="20"/>
-        </w:rPr>
-      </w:pPr>
+      <w:hyperlink r:id="rId25" w:history="1">
+        <w:r>
+          <w:rPr>
+            <w:rStyle w:val="Hyperlink"/>
+          </w:rPr>
+          <w:t>https://lmb.informatik.uni-freiburg.de/people/ronneber/u-net/</w:t>
+        </w:r>
+      </w:hyperlink>
+    </w:p>
+    <w:p>
+      <w:pPr>
+        <w:pStyle w:val="BodyText"/>
+        <w:numPr>
+          <w:ilvl w:val="0"/>
+          <w:numId w:val="2"/>
+        </w:numPr>
+        <w:spacing w:line="276" w:lineRule="auto"/>
+        <w:jc w:val="both"/>
+      </w:pPr>
+      <w:r>
+        <w:t>https://github.com/lasyamanthri/CS7150_DeepLearning/tree/master</w:t>
+      </w:r>
     </w:p>
     <w:sectPr>
       <w:pgSz w:w="12240" w:h="15840"/>
@@ -6227,6 +6362,7 @@
   <w:style w:type="character" w:default="1" w:styleId="DefaultParagraphFont">
     <w:name w:val="Default Paragraph Font"/>
     <w:uiPriority w:val="1"/>
+    <w:semiHidden/>
     <w:unhideWhenUsed/>
   </w:style>
   <w:style w:type="table" w:default="1" w:styleId="TableNormal">
